--- a/PDF/OscarGomez_Research_CV.docx
+++ b/PDF/OscarGomez_Research_CV.docx
@@ -3893,8 +3893,7 @@
     <w:p>
       <w:pPr>
         <w:tabs>
-          <w:tab w:val="right" w:pos="9923"/>
-          <w:tab w:val="left" w:pos="9972"/>
+          <w:tab w:val="right" w:pos="9972"/>
         </w:tabs>
         <w:spacing w:before="120" w:after="0" w:line="240" w:lineRule="auto"/>
         <w:jc w:val="both"/>
@@ -3949,6 +3948,26 @@
       <w:r>
         <w:rPr>
           <w:rFonts w:ascii="Palatino Linotype" w:hAnsi="Palatino Linotype" w:cs="Kalinga"/>
+          <w:b/>
+          <w:sz w:val="20"/>
+          <w:szCs w:val="20"/>
+          <w:lang w:val="en-US"/>
+        </w:rPr>
+        <w:t xml:space="preserve">       </w:t>
+      </w:r>
+      <w:r>
+        <w:rPr>
+          <w:rFonts w:ascii="Palatino Linotype" w:hAnsi="Palatino Linotype" w:cs="Kalinga"/>
+          <w:b/>
+          <w:sz w:val="20"/>
+          <w:szCs w:val="20"/>
+          <w:lang w:val="en-US"/>
+        </w:rPr>
+        <w:t xml:space="preserve"> </w:t>
+      </w:r>
+      <w:r>
+        <w:rPr>
+          <w:rFonts w:ascii="Palatino Linotype" w:hAnsi="Palatino Linotype" w:cs="Kalinga"/>
           <w:iCs/>
           <w:sz w:val="20"/>
           <w:szCs w:val="20"/>
@@ -4049,7 +4068,7 @@
           <w:szCs w:val="20"/>
           <w:lang w:val="en-US"/>
         </w:rPr>
-        <w:t xml:space="preserve">    </w:t>
+        <w:t xml:space="preserve"> </w:t>
       </w:r>
       <w:r>
         <w:rPr>
@@ -4078,7 +4097,17 @@
           <w:szCs w:val="20"/>
           <w:lang w:val="en-US"/>
         </w:rPr>
-        <w:t xml:space="preserve"> Present</w:t>
+        <w:t xml:space="preserve"> </w:t>
+      </w:r>
+      <w:r>
+        <w:rPr>
+          <w:rFonts w:ascii="Palatino Linotype" w:hAnsi="Palatino Linotype" w:cs="Kalinga"/>
+          <w:iCs/>
+          <w:sz w:val="20"/>
+          <w:szCs w:val="20"/>
+          <w:lang w:val="en-US"/>
+        </w:rPr>
+        <w:t>May 2020</w:t>
       </w:r>
     </w:p>
     <w:p>
